--- a/Web Teknoloji Projesi2.docx
+++ b/Web Teknoloji Projesi2.docx
@@ -16,22 +16,31 @@
           <w:sz w:val="48"/>
           <w:szCs w:val="48"/>
         </w:rPr>
-        <w:t xml:space="preserve">2021-2022 WEB TEKNOLOJİLERİ 1.PROJESİNİN </w:t>
-      </w:r>
+        <w:t>2021-2022 WEB TEKNOLOJİLERİ 1.</w:t>
+      </w:r>
+      <w:proofErr w:type="gramStart"/>
       <w:r>
         <w:rPr>
           <w:sz w:val="48"/>
           <w:szCs w:val="48"/>
         </w:rPr>
-        <w:t xml:space="preserve">        </w:t>
+        <w:t xml:space="preserve">PROJESİNİN </w:t>
       </w:r>
       <w:r>
         <w:rPr>
           <w:sz w:val="48"/>
           <w:szCs w:val="48"/>
         </w:rPr>
+        <w:t xml:space="preserve">        </w:t>
+      </w:r>
+      <w:r>
+        <w:rPr>
+          <w:sz w:val="48"/>
+          <w:szCs w:val="48"/>
+        </w:rPr>
         <w:t>RAPORU</w:t>
       </w:r>
+      <w:proofErr w:type="gramEnd"/>
     </w:p>
     <w:p>
       <w:pPr>
@@ -59,6 +68,7 @@
           <w:szCs w:val="28"/>
         </w:rPr>
       </w:pPr>
+      <w:proofErr w:type="gramStart"/>
       <w:r>
         <w:rPr>
           <w:sz w:val="28"/>
@@ -66,24 +76,26 @@
         </w:rPr>
         <w:t>AD :   Ahmed</w:t>
       </w:r>
-    </w:p>
-    <w:p>
-      <w:pPr>
-        <w:pStyle w:val="AralkYok"/>
-        <w:rPr>
-          <w:sz w:val="28"/>
-          <w:szCs w:val="28"/>
-        </w:rPr>
-      </w:pPr>
-    </w:p>
-    <w:p>
-      <w:pPr>
-        <w:pStyle w:val="AralkYok"/>
-        <w:rPr>
-          <w:sz w:val="28"/>
-          <w:szCs w:val="28"/>
-        </w:rPr>
-      </w:pPr>
+      <w:proofErr w:type="gramEnd"/>
+    </w:p>
+    <w:p>
+      <w:pPr>
+        <w:pStyle w:val="AralkYok"/>
+        <w:rPr>
+          <w:sz w:val="28"/>
+          <w:szCs w:val="28"/>
+        </w:rPr>
+      </w:pPr>
+    </w:p>
+    <w:p>
+      <w:pPr>
+        <w:pStyle w:val="AralkYok"/>
+        <w:rPr>
+          <w:sz w:val="28"/>
+          <w:szCs w:val="28"/>
+        </w:rPr>
+      </w:pPr>
+      <w:proofErr w:type="gramStart"/>
       <w:r>
         <w:rPr>
           <w:sz w:val="28"/>
@@ -91,91 +103,109 @@
         </w:rPr>
         <w:t>SOYAD :   HACHÜSEYİN</w:t>
       </w:r>
-    </w:p>
-    <w:p>
-      <w:pPr>
-        <w:pStyle w:val="AralkYok"/>
-        <w:rPr>
-          <w:sz w:val="28"/>
-          <w:szCs w:val="28"/>
-        </w:rPr>
-      </w:pPr>
-    </w:p>
-    <w:p>
-      <w:pPr>
-        <w:pStyle w:val="AralkYok"/>
-        <w:rPr>
-          <w:sz w:val="28"/>
-          <w:szCs w:val="28"/>
-        </w:rPr>
-      </w:pPr>
-      <w:r>
-        <w:rPr>
-          <w:sz w:val="28"/>
-          <w:szCs w:val="28"/>
-        </w:rPr>
-        <w:t>OĞRENCİ  NO :   G211210586</w:t>
-      </w:r>
-    </w:p>
-    <w:p>
-      <w:pPr>
-        <w:pStyle w:val="AralkYok"/>
-        <w:rPr>
-          <w:sz w:val="28"/>
-          <w:szCs w:val="28"/>
-        </w:rPr>
-      </w:pPr>
-    </w:p>
-    <w:p>
-      <w:pPr>
-        <w:pStyle w:val="AralkYok"/>
-        <w:rPr>
-          <w:sz w:val="28"/>
-          <w:szCs w:val="28"/>
-        </w:rPr>
-      </w:pPr>
-      <w:r>
-        <w:rPr>
-          <w:sz w:val="28"/>
-          <w:szCs w:val="28"/>
-        </w:rPr>
-        <w:t>DERS GRUBU :  2A</w:t>
-      </w:r>
-    </w:p>
-    <w:p>
-      <w:pPr>
-        <w:pStyle w:val="AralkYok"/>
-        <w:rPr>
-          <w:sz w:val="28"/>
-          <w:szCs w:val="28"/>
-        </w:rPr>
-      </w:pPr>
-    </w:p>
-    <w:p>
-      <w:pPr>
-        <w:pStyle w:val="AralkYok"/>
-        <w:rPr>
-          <w:sz w:val="24"/>
-          <w:szCs w:val="24"/>
-        </w:rPr>
-      </w:pPr>
-      <w:r>
-        <w:rPr>
-          <w:sz w:val="28"/>
-          <w:szCs w:val="28"/>
-        </w:rPr>
-        <w:t xml:space="preserve">GİTHUB LİNKİ  :  </w:t>
-      </w:r>
-      <w:hyperlink r:id="rId5" w:history="1">
-        <w:r>
-          <w:rPr>
-            <w:rStyle w:val="Kpr"/>
-            <w:sz w:val="24"/>
-            <w:szCs w:val="24"/>
-          </w:rPr>
-          <w:t>https://github.com/eknoloji_projesi.git</w:t>
-        </w:r>
-      </w:hyperlink>
+      <w:proofErr w:type="gramEnd"/>
+    </w:p>
+    <w:p>
+      <w:pPr>
+        <w:pStyle w:val="AralkYok"/>
+        <w:rPr>
+          <w:sz w:val="28"/>
+          <w:szCs w:val="28"/>
+        </w:rPr>
+      </w:pPr>
+    </w:p>
+    <w:p>
+      <w:pPr>
+        <w:pStyle w:val="AralkYok"/>
+        <w:rPr>
+          <w:sz w:val="28"/>
+          <w:szCs w:val="28"/>
+        </w:rPr>
+      </w:pPr>
+      <w:r>
+        <w:rPr>
+          <w:sz w:val="28"/>
+          <w:szCs w:val="28"/>
+        </w:rPr>
+        <w:t xml:space="preserve">OĞRENCİ  </w:t>
+      </w:r>
+      <w:proofErr w:type="gramStart"/>
+      <w:r>
+        <w:rPr>
+          <w:sz w:val="28"/>
+          <w:szCs w:val="28"/>
+        </w:rPr>
+        <w:t>NO :   G211210586</w:t>
+      </w:r>
+      <w:proofErr w:type="gramEnd"/>
+    </w:p>
+    <w:p>
+      <w:pPr>
+        <w:pStyle w:val="AralkYok"/>
+        <w:rPr>
+          <w:sz w:val="28"/>
+          <w:szCs w:val="28"/>
+        </w:rPr>
+      </w:pPr>
+    </w:p>
+    <w:p>
+      <w:pPr>
+        <w:pStyle w:val="AralkYok"/>
+        <w:rPr>
+          <w:sz w:val="28"/>
+          <w:szCs w:val="28"/>
+        </w:rPr>
+      </w:pPr>
+      <w:r>
+        <w:rPr>
+          <w:sz w:val="28"/>
+          <w:szCs w:val="28"/>
+        </w:rPr>
+        <w:t xml:space="preserve">DERS </w:t>
+      </w:r>
+      <w:proofErr w:type="gramStart"/>
+      <w:r>
+        <w:rPr>
+          <w:sz w:val="28"/>
+          <w:szCs w:val="28"/>
+        </w:rPr>
+        <w:t>GRUBU :  2A</w:t>
+      </w:r>
+      <w:proofErr w:type="gramEnd"/>
+    </w:p>
+    <w:p>
+      <w:pPr>
+        <w:pStyle w:val="AralkYok"/>
+        <w:rPr>
+          <w:sz w:val="28"/>
+          <w:szCs w:val="28"/>
+        </w:rPr>
+      </w:pPr>
+    </w:p>
+    <w:p>
+      <w:pPr>
+        <w:pStyle w:val="AralkYok"/>
+        <w:rPr>
+          <w:sz w:val="24"/>
+          <w:szCs w:val="24"/>
+        </w:rPr>
+      </w:pPr>
+      <w:r>
+        <w:rPr>
+          <w:sz w:val="28"/>
+          <w:szCs w:val="28"/>
+        </w:rPr>
+        <w:t xml:space="preserve">GİTHUB LİNKİ  : </w:t>
+      </w:r>
+      <w:r>
+        <w:rPr>
+          <w:sz w:val="28"/>
+          <w:szCs w:val="28"/>
+        </w:rPr>
+        <w:t>https://github.com/AhmedHachuseyin/web_teknoloji_projesi.git</w:t>
+      </w:r>
+      <w:bookmarkStart w:id="0" w:name="_GoBack"/>
+      <w:bookmarkEnd w:id="0"/>
     </w:p>
     <w:p>
       <w:pPr>
@@ -451,48 +481,65 @@
           <w:sz w:val="48"/>
           <w:szCs w:val="48"/>
         </w:rPr>
-        <w:lastRenderedPageBreak/>
-        <w:t>Projenin Amacı :</w:t>
-      </w:r>
-    </w:p>
-    <w:p>
-      <w:pPr>
-        <w:pStyle w:val="AralkYok"/>
-        <w:rPr>
-          <w:sz w:val="28"/>
-          <w:szCs w:val="28"/>
-        </w:rPr>
-      </w:pPr>
-      <w:r>
-        <w:rPr>
-          <w:sz w:val="28"/>
-          <w:szCs w:val="28"/>
-        </w:rPr>
-        <w:t>AHMED’İN  MEMLEKETİNİ VE HOBİLERİNİ TANİTAN BİR WEB SAYFASI GELİŞTİRİLMESİDİR</w:t>
-      </w:r>
-    </w:p>
-    <w:p>
-      <w:pPr>
-        <w:pStyle w:val="AralkYok"/>
-        <w:rPr>
-          <w:sz w:val="28"/>
-          <w:szCs w:val="28"/>
-        </w:rPr>
-      </w:pPr>
-    </w:p>
-    <w:p>
-      <w:pPr>
-        <w:pStyle w:val="AralkYok"/>
+        <w:t xml:space="preserve">Projenin </w:t>
+      </w:r>
+      <w:proofErr w:type="gramStart"/>
+      <w:r>
         <w:rPr>
           <w:sz w:val="48"/>
           <w:szCs w:val="48"/>
         </w:rPr>
-      </w:pPr>
-      <w:r>
+        <w:t>Amacı :</w:t>
+      </w:r>
+      <w:proofErr w:type="gramEnd"/>
+    </w:p>
+    <w:p>
+      <w:pPr>
+        <w:pStyle w:val="AralkYok"/>
+        <w:rPr>
+          <w:sz w:val="28"/>
+          <w:szCs w:val="28"/>
+        </w:rPr>
+      </w:pPr>
+      <w:proofErr w:type="gramStart"/>
+      <w:r>
+        <w:rPr>
+          <w:sz w:val="28"/>
+          <w:szCs w:val="28"/>
+        </w:rPr>
+        <w:t>AHMED’İN  MEMLEKETİNİ</w:t>
+      </w:r>
+      <w:proofErr w:type="gramEnd"/>
+      <w:r>
+        <w:rPr>
+          <w:sz w:val="28"/>
+          <w:szCs w:val="28"/>
+        </w:rPr>
+        <w:t xml:space="preserve"> VE HOBİLERİNİ TANİTAN BİR WEB SAYFASI GELİŞTİRİLMESİDİR</w:t>
+      </w:r>
+    </w:p>
+    <w:p>
+      <w:pPr>
+        <w:pStyle w:val="AralkYok"/>
+        <w:rPr>
+          <w:sz w:val="28"/>
+          <w:szCs w:val="28"/>
+        </w:rPr>
+      </w:pPr>
+    </w:p>
+    <w:p>
+      <w:pPr>
+        <w:pStyle w:val="AralkYok"/>
         <w:rPr>
           <w:sz w:val="48"/>
           <w:szCs w:val="48"/>
         </w:rPr>
+      </w:pPr>
+      <w:r>
+        <w:rPr>
+          <w:sz w:val="48"/>
+          <w:szCs w:val="48"/>
+        </w:rPr>
         <w:t>Projenin İçeriği:</w:t>
       </w:r>
     </w:p>
@@ -509,7 +556,23 @@
           <w:sz w:val="28"/>
           <w:szCs w:val="28"/>
         </w:rPr>
-        <w:t>SAYFANIN İÇİRİĞİNDE YAKLAŞIK 6 ANA BOLÜMLER OLACAK HTML,CSS,JAVASCRİPT VB. DİLLERLE KULLANARAK SAYFAYI GELİŞTİRİLECEK</w:t>
+        <w:t xml:space="preserve">SAYFANIN İÇİRİĞİNDE YAKLAŞIK 6 ANA BOLÜMLER OLACAK </w:t>
+      </w:r>
+      <w:proofErr w:type="gramStart"/>
+      <w:r>
+        <w:rPr>
+          <w:sz w:val="28"/>
+          <w:szCs w:val="28"/>
+        </w:rPr>
+        <w:t>HTML,CSS</w:t>
+      </w:r>
+      <w:proofErr w:type="gramEnd"/>
+      <w:r>
+        <w:rPr>
+          <w:sz w:val="28"/>
+          <w:szCs w:val="28"/>
+        </w:rPr>
+        <w:t>,JAVASCRİPT VB. DİLLERLE KULLANARAK SAYFAYI GELİŞTİRİLECEK</w:t>
       </w:r>
     </w:p>
     <w:p>
@@ -603,7 +666,23 @@
           <w:sz w:val="24"/>
           <w:szCs w:val="24"/>
         </w:rPr>
-        <w:t>Bir Giriş Sayfası Olacak , Mail ve şifre kullanarak giriş olacak.</w:t>
+        <w:t xml:space="preserve">Bir Giriş Sayfası </w:t>
+      </w:r>
+      <w:proofErr w:type="gramStart"/>
+      <w:r>
+        <w:rPr>
+          <w:sz w:val="24"/>
+          <w:szCs w:val="24"/>
+        </w:rPr>
+        <w:t>Olacak , Mail</w:t>
+      </w:r>
+      <w:proofErr w:type="gramEnd"/>
+      <w:r>
+        <w:rPr>
+          <w:sz w:val="24"/>
+          <w:szCs w:val="24"/>
+        </w:rPr>
+        <w:t xml:space="preserve"> ve şifre kullanarak giriş olacak.</w:t>
       </w:r>
     </w:p>
     <w:p>
@@ -645,12 +724,21 @@
           <w:szCs w:val="24"/>
         </w:rPr>
       </w:pPr>
-      <w:r>
-        <w:rPr>
-          <w:sz w:val="24"/>
-          <w:szCs w:val="24"/>
-        </w:rPr>
-        <w:t>Ahmed’in Biyografisini içerecek.</w:t>
+      <w:proofErr w:type="spellStart"/>
+      <w:r>
+        <w:rPr>
+          <w:sz w:val="24"/>
+          <w:szCs w:val="24"/>
+        </w:rPr>
+        <w:t>Ahmed’in</w:t>
+      </w:r>
+      <w:proofErr w:type="spellEnd"/>
+      <w:r>
+        <w:rPr>
+          <w:sz w:val="24"/>
+          <w:szCs w:val="24"/>
+        </w:rPr>
+        <w:t xml:space="preserve"> Biyografisini içerecek.</w:t>
       </w:r>
     </w:p>
     <w:p>
@@ -692,12 +780,21 @@
           <w:szCs w:val="24"/>
         </w:rPr>
       </w:pPr>
-      <w:r>
-        <w:rPr>
-          <w:sz w:val="24"/>
-          <w:szCs w:val="24"/>
-        </w:rPr>
-        <w:t>Ahmed’in Özgeçmişini İçerecek.</w:t>
+      <w:proofErr w:type="spellStart"/>
+      <w:r>
+        <w:rPr>
+          <w:sz w:val="24"/>
+          <w:szCs w:val="24"/>
+        </w:rPr>
+        <w:t>Ahmed’in</w:t>
+      </w:r>
+      <w:proofErr w:type="spellEnd"/>
+      <w:r>
+        <w:rPr>
+          <w:sz w:val="24"/>
+          <w:szCs w:val="24"/>
+        </w:rPr>
+        <w:t xml:space="preserve"> Özgeçmişini İçerecek.</w:t>
       </w:r>
     </w:p>
     <w:p>
@@ -709,7 +806,6 @@
           <w:szCs w:val="24"/>
         </w:rPr>
       </w:pPr>
-      <w:bookmarkStart w:id="0" w:name="_GoBack"/>
     </w:p>
     <w:p>
       <w:pPr>
@@ -740,12 +836,21 @@
           <w:szCs w:val="24"/>
         </w:rPr>
       </w:pPr>
-      <w:r>
-        <w:rPr>
-          <w:sz w:val="24"/>
-          <w:szCs w:val="24"/>
-        </w:rPr>
-        <w:t>Ahmed’in Şehri Hakkında Bilgiler.</w:t>
+      <w:proofErr w:type="spellStart"/>
+      <w:r>
+        <w:rPr>
+          <w:sz w:val="24"/>
+          <w:szCs w:val="24"/>
+        </w:rPr>
+        <w:t>Ahmed’in</w:t>
+      </w:r>
+      <w:proofErr w:type="spellEnd"/>
+      <w:r>
+        <w:rPr>
+          <w:sz w:val="24"/>
+          <w:szCs w:val="24"/>
+        </w:rPr>
+        <w:t xml:space="preserve"> Şehri Hakkında Bilgiler.</w:t>
       </w:r>
     </w:p>
     <w:p>
@@ -794,12 +899,21 @@
           <w:szCs w:val="24"/>
         </w:rPr>
       </w:pPr>
-      <w:r>
-        <w:rPr>
-          <w:sz w:val="24"/>
-          <w:szCs w:val="24"/>
-        </w:rPr>
-        <w:t>Ahmed’in Hobileri İçerecek.</w:t>
+      <w:proofErr w:type="spellStart"/>
+      <w:r>
+        <w:rPr>
+          <w:sz w:val="24"/>
+          <w:szCs w:val="24"/>
+        </w:rPr>
+        <w:t>Ahmed’in</w:t>
+      </w:r>
+      <w:proofErr w:type="spellEnd"/>
+      <w:r>
+        <w:rPr>
+          <w:sz w:val="24"/>
+          <w:szCs w:val="24"/>
+        </w:rPr>
+        <w:t xml:space="preserve"> Hobileri İçerecek.</w:t>
       </w:r>
     </w:p>
     <w:p>
@@ -832,7 +946,6 @@
         <w:t>İLETİŞİM SAYFASI</w:t>
       </w:r>
     </w:p>
-    <w:bookmarkEnd w:id="0"/>
     <w:p>
       <w:pPr>
         <w:pStyle w:val="AralkYok"/>
@@ -842,12 +955,21 @@
           <w:szCs w:val="24"/>
         </w:rPr>
       </w:pPr>
-      <w:r>
-        <w:rPr>
-          <w:sz w:val="24"/>
-          <w:szCs w:val="24"/>
-        </w:rPr>
-        <w:t>Ahmed’in İletişim Bilgilerini İçerecek.</w:t>
+      <w:proofErr w:type="spellStart"/>
+      <w:r>
+        <w:rPr>
+          <w:sz w:val="24"/>
+          <w:szCs w:val="24"/>
+        </w:rPr>
+        <w:t>Ahmed’in</w:t>
+      </w:r>
+      <w:proofErr w:type="spellEnd"/>
+      <w:r>
+        <w:rPr>
+          <w:sz w:val="24"/>
+          <w:szCs w:val="24"/>
+        </w:rPr>
+        <w:t xml:space="preserve"> İletişim Bilgilerini İçerecek.</w:t>
       </w:r>
     </w:p>
     <w:p>
